--- a/Player Limit Error.docx
+++ b/Player Limit Error.docx
@@ -303,6 +303,13 @@
                 <w:szCs w:val="24"/>
               </w:rPr>
               <w:t xml:space="preserve">Player balance is 100. Player limit is 0. Player bet amount is 5. Player Name is Fred. </w:t>
+            </w:r>
+            <w:r>
+              <w:rPr>
+                <w:sz w:val="24"/>
+                <w:szCs w:val="24"/>
+              </w:rPr>
+              <w:t>Amount Betted is 5.</w:t>
             </w:r>
           </w:p>
         </w:tc>
@@ -729,6 +736,8 @@
             <w:r>
               <w:t>Limit is not exceeded.</w:t>
             </w:r>
+            <w:bookmarkStart w:id="0" w:name="_GoBack"/>
+            <w:bookmarkEnd w:id="0"/>
           </w:p>
         </w:tc>
         <w:tc>
@@ -881,8 +890,6 @@
           <w:formProt w:val="0"/>
         </w:sectPr>
       </w:pPr>
-      <w:bookmarkStart w:id="0" w:name="_GoBack"/>
-      <w:bookmarkEnd w:id="0"/>
     </w:p>
     <w:p>
       <w:pPr>

--- a/Player Limit Error.docx
+++ b/Player Limit Error.docx
@@ -736,8 +736,6 @@
             <w:r>
               <w:t>Limit is not exceeded.</w:t>
             </w:r>
-            <w:bookmarkStart w:id="0" w:name="_GoBack"/>
-            <w:bookmarkEnd w:id="0"/>
           </w:p>
         </w:tc>
         <w:tc>
@@ -897,6 +895,452 @@
         <w:spacing w:before="0" w:after="0"/>
       </w:pPr>
     </w:p>
+    <w:tbl>
+      <w:tblPr>
+        <w:tblStyle w:val="TableGrid"/>
+        <w:tblW w:w="0" w:type="auto"/>
+        <w:tblLook w:val="01E0" w:firstRow="1" w:lastRow="1" w:firstColumn="1" w:lastColumn="1" w:noHBand="0" w:noVBand="0"/>
+      </w:tblPr>
+      <w:tblGrid>
+        <w:gridCol w:w="2415"/>
+        <w:gridCol w:w="1911"/>
+        <w:gridCol w:w="2156"/>
+        <w:gridCol w:w="2156"/>
+        <w:gridCol w:w="2156"/>
+        <w:gridCol w:w="2156"/>
+      </w:tblGrid>
+      <w:tr>
+        <w:tc>
+          <w:tcPr>
+            <w:tcW w:w="12950" w:type="dxa"/>
+            <w:gridSpan w:val="6"/>
+            <w:tcBorders>
+              <w:top w:val="single" w:sz="4" w:space="0" w:color="auto"/>
+              <w:left w:val="single" w:sz="4" w:space="0" w:color="auto"/>
+              <w:bottom w:val="single" w:sz="4" w:space="0" w:color="auto"/>
+              <w:right w:val="single" w:sz="4" w:space="0" w:color="auto"/>
+            </w:tcBorders>
+            <w:shd w:val="clear" w:color="auto" w:fill="E6E6E6"/>
+          </w:tcPr>
+          <w:p>
+            <w:pPr>
+              <w:pStyle w:val="bp"/>
+              <w:spacing w:before="0" w:after="0"/>
+              <w:jc w:val="center"/>
+              <w:rPr>
+                <w:b/>
+              </w:rPr>
+            </w:pPr>
+            <w:r>
+              <w:rPr>
+                <w:b/>
+              </w:rPr>
+              <w:t>Test Data Table</w:t>
+            </w:r>
+          </w:p>
+        </w:tc>
+      </w:tr>
+      <w:tr>
+        <w:tc>
+          <w:tcPr>
+            <w:tcW w:w="2415" w:type="dxa"/>
+            <w:tcBorders>
+              <w:top w:val="single" w:sz="4" w:space="0" w:color="auto"/>
+              <w:left w:val="single" w:sz="4" w:space="0" w:color="auto"/>
+              <w:bottom w:val="single" w:sz="4" w:space="0" w:color="auto"/>
+              <w:right w:val="single" w:sz="4" w:space="0" w:color="auto"/>
+            </w:tcBorders>
+            <w:shd w:val="clear" w:color="auto" w:fill="E6E6E6"/>
+          </w:tcPr>
+          <w:p>
+            <w:pPr>
+              <w:pStyle w:val="bp"/>
+              <w:spacing w:before="0" w:after="0"/>
+              <w:rPr>
+                <w:b/>
+                <w:color w:val="0000FF"/>
+              </w:rPr>
+            </w:pPr>
+          </w:p>
+        </w:tc>
+        <w:tc>
+          <w:tcPr>
+            <w:tcW w:w="1911" w:type="dxa"/>
+            <w:tcBorders>
+              <w:top w:val="single" w:sz="4" w:space="0" w:color="auto"/>
+              <w:left w:val="single" w:sz="4" w:space="0" w:color="auto"/>
+              <w:bottom w:val="single" w:sz="4" w:space="0" w:color="auto"/>
+              <w:right w:val="single" w:sz="4" w:space="0" w:color="auto"/>
+            </w:tcBorders>
+            <w:shd w:val="clear" w:color="auto" w:fill="E6E6E6"/>
+          </w:tcPr>
+          <w:p>
+            <w:pPr>
+              <w:pStyle w:val="bp"/>
+              <w:spacing w:before="0" w:after="0"/>
+              <w:jc w:val="center"/>
+              <w:rPr>
+                <w:b/>
+              </w:rPr>
+            </w:pPr>
+            <w:r>
+              <w:rPr>
+                <w:b/>
+              </w:rPr>
+              <w:t>1</w:t>
+            </w:r>
+          </w:p>
+        </w:tc>
+        <w:tc>
+          <w:tcPr>
+            <w:tcW w:w="2156" w:type="dxa"/>
+            <w:tcBorders>
+              <w:top w:val="single" w:sz="4" w:space="0" w:color="auto"/>
+              <w:left w:val="single" w:sz="4" w:space="0" w:color="auto"/>
+              <w:bottom w:val="single" w:sz="4" w:space="0" w:color="auto"/>
+              <w:right w:val="single" w:sz="4" w:space="0" w:color="auto"/>
+            </w:tcBorders>
+            <w:shd w:val="clear" w:color="auto" w:fill="E6E6E6"/>
+          </w:tcPr>
+          <w:p>
+            <w:pPr>
+              <w:pStyle w:val="bp"/>
+              <w:spacing w:before="0" w:after="0"/>
+              <w:jc w:val="center"/>
+              <w:rPr>
+                <w:b/>
+              </w:rPr>
+            </w:pPr>
+            <w:r>
+              <w:rPr>
+                <w:b/>
+              </w:rPr>
+              <w:t>2</w:t>
+            </w:r>
+          </w:p>
+        </w:tc>
+        <w:tc>
+          <w:tcPr>
+            <w:tcW w:w="2156" w:type="dxa"/>
+            <w:tcBorders>
+              <w:top w:val="single" w:sz="4" w:space="0" w:color="auto"/>
+              <w:left w:val="single" w:sz="4" w:space="0" w:color="auto"/>
+              <w:bottom w:val="single" w:sz="4" w:space="0" w:color="auto"/>
+              <w:right w:val="single" w:sz="4" w:space="0" w:color="auto"/>
+            </w:tcBorders>
+            <w:shd w:val="clear" w:color="auto" w:fill="E6E6E6"/>
+          </w:tcPr>
+          <w:p>
+            <w:pPr>
+              <w:pStyle w:val="bp"/>
+              <w:spacing w:before="0" w:after="0"/>
+              <w:jc w:val="center"/>
+              <w:rPr>
+                <w:b/>
+              </w:rPr>
+            </w:pPr>
+            <w:r>
+              <w:rPr>
+                <w:b/>
+              </w:rPr>
+              <w:t>3</w:t>
+            </w:r>
+          </w:p>
+        </w:tc>
+        <w:tc>
+          <w:tcPr>
+            <w:tcW w:w="2156" w:type="dxa"/>
+            <w:tcBorders>
+              <w:top w:val="single" w:sz="4" w:space="0" w:color="auto"/>
+              <w:left w:val="single" w:sz="4" w:space="0" w:color="auto"/>
+              <w:bottom w:val="single" w:sz="4" w:space="0" w:color="auto"/>
+              <w:right w:val="single" w:sz="4" w:space="0" w:color="auto"/>
+            </w:tcBorders>
+            <w:shd w:val="clear" w:color="auto" w:fill="E6E6E6"/>
+          </w:tcPr>
+          <w:p>
+            <w:pPr>
+              <w:pStyle w:val="bp"/>
+              <w:spacing w:before="0" w:after="0"/>
+              <w:jc w:val="center"/>
+              <w:rPr>
+                <w:b/>
+              </w:rPr>
+            </w:pPr>
+            <w:r>
+              <w:rPr>
+                <w:b/>
+              </w:rPr>
+              <w:t>4</w:t>
+            </w:r>
+          </w:p>
+        </w:tc>
+        <w:tc>
+          <w:tcPr>
+            <w:tcW w:w="2156" w:type="dxa"/>
+            <w:tcBorders>
+              <w:top w:val="single" w:sz="4" w:space="0" w:color="auto"/>
+              <w:left w:val="single" w:sz="4" w:space="0" w:color="auto"/>
+              <w:bottom w:val="single" w:sz="4" w:space="0" w:color="auto"/>
+              <w:right w:val="single" w:sz="4" w:space="0" w:color="auto"/>
+            </w:tcBorders>
+            <w:shd w:val="clear" w:color="auto" w:fill="E6E6E6"/>
+          </w:tcPr>
+          <w:p>
+            <w:pPr>
+              <w:pStyle w:val="bp"/>
+              <w:spacing w:before="0" w:after="0"/>
+              <w:jc w:val="center"/>
+              <w:rPr>
+                <w:b/>
+              </w:rPr>
+            </w:pPr>
+            <w:r>
+              <w:rPr>
+                <w:b/>
+              </w:rPr>
+              <w:t>5</w:t>
+            </w:r>
+          </w:p>
+        </w:tc>
+      </w:tr>
+      <w:tr>
+        <w:tc>
+          <w:tcPr>
+            <w:tcW w:w="2415" w:type="dxa"/>
+            <w:tcBorders>
+              <w:top w:val="single" w:sz="4" w:space="0" w:color="auto"/>
+              <w:bottom w:val="single" w:sz="4" w:space="0" w:color="auto"/>
+            </w:tcBorders>
+            <w:shd w:val="clear" w:color="auto" w:fill="E0E0E0"/>
+          </w:tcPr>
+          <w:p>
+            <w:pPr>
+              <w:pStyle w:val="bp"/>
+              <w:spacing w:before="0" w:after="0"/>
+              <w:rPr>
+                <w:color w:val="0000FF"/>
+              </w:rPr>
+            </w:pPr>
+            <w:r>
+              <w:rPr>
+                <w:color w:val="0000FF"/>
+              </w:rPr>
+              <w:t xml:space="preserve">Expected </w:t>
+            </w:r>
+            <w:r>
+              <w:rPr>
+                <w:color w:val="0000FF"/>
+              </w:rPr>
+              <w:t>end limit</w:t>
+            </w:r>
+            <w:r>
+              <w:rPr>
+                <w:color w:val="0000FF"/>
+              </w:rPr>
+              <w:t>.</w:t>
+            </w:r>
+          </w:p>
+        </w:tc>
+        <w:tc>
+          <w:tcPr>
+            <w:tcW w:w="1911" w:type="dxa"/>
+            <w:tcBorders>
+              <w:top w:val="single" w:sz="4" w:space="0" w:color="auto"/>
+              <w:bottom w:val="single" w:sz="4" w:space="0" w:color="auto"/>
+            </w:tcBorders>
+          </w:tcPr>
+          <w:p>
+            <w:pPr>
+              <w:pStyle w:val="bp"/>
+              <w:spacing w:before="0" w:after="0"/>
+              <w:rPr>
+                <w:color w:val="0000FF"/>
+              </w:rPr>
+            </w:pPr>
+            <w:r>
+              <w:rPr>
+                <w:color w:val="0000FF"/>
+              </w:rPr>
+              <w:t>0 or 200</w:t>
+            </w:r>
+          </w:p>
+        </w:tc>
+        <w:tc>
+          <w:tcPr>
+            <w:tcW w:w="2156" w:type="dxa"/>
+            <w:tcBorders>
+              <w:top w:val="single" w:sz="4" w:space="0" w:color="auto"/>
+              <w:bottom w:val="single" w:sz="4" w:space="0" w:color="auto"/>
+            </w:tcBorders>
+          </w:tcPr>
+          <w:p>
+            <w:pPr>
+              <w:pStyle w:val="bp"/>
+              <w:spacing w:before="0" w:after="0"/>
+            </w:pPr>
+          </w:p>
+        </w:tc>
+        <w:tc>
+          <w:tcPr>
+            <w:tcW w:w="2156" w:type="dxa"/>
+            <w:tcBorders>
+              <w:top w:val="single" w:sz="4" w:space="0" w:color="auto"/>
+              <w:bottom w:val="single" w:sz="4" w:space="0" w:color="auto"/>
+            </w:tcBorders>
+          </w:tcPr>
+          <w:p>
+            <w:pPr>
+              <w:pStyle w:val="bp"/>
+              <w:spacing w:before="0" w:after="0"/>
+            </w:pPr>
+          </w:p>
+        </w:tc>
+        <w:tc>
+          <w:tcPr>
+            <w:tcW w:w="2156" w:type="dxa"/>
+            <w:tcBorders>
+              <w:top w:val="single" w:sz="4" w:space="0" w:color="auto"/>
+              <w:bottom w:val="single" w:sz="4" w:space="0" w:color="auto"/>
+            </w:tcBorders>
+          </w:tcPr>
+          <w:p>
+            <w:pPr>
+              <w:pStyle w:val="bp"/>
+              <w:spacing w:before="0" w:after="0"/>
+            </w:pPr>
+          </w:p>
+        </w:tc>
+        <w:tc>
+          <w:tcPr>
+            <w:tcW w:w="2156" w:type="dxa"/>
+            <w:tcBorders>
+              <w:top w:val="single" w:sz="4" w:space="0" w:color="auto"/>
+              <w:bottom w:val="single" w:sz="4" w:space="0" w:color="auto"/>
+            </w:tcBorders>
+          </w:tcPr>
+          <w:p>
+            <w:pPr>
+              <w:pStyle w:val="bp"/>
+              <w:spacing w:before="0" w:after="0"/>
+            </w:pPr>
+          </w:p>
+        </w:tc>
+      </w:tr>
+      <w:tr>
+        <w:tc>
+          <w:tcPr>
+            <w:tcW w:w="2415" w:type="dxa"/>
+            <w:tcBorders>
+              <w:top w:val="single" w:sz="4" w:space="0" w:color="auto"/>
+              <w:bottom w:val="single" w:sz="4" w:space="0" w:color="auto"/>
+            </w:tcBorders>
+            <w:shd w:val="clear" w:color="auto" w:fill="E0E0E0"/>
+          </w:tcPr>
+          <w:p>
+            <w:pPr>
+              <w:pStyle w:val="bp"/>
+              <w:spacing w:before="0" w:after="0"/>
+              <w:rPr>
+                <w:color w:val="0000FF"/>
+              </w:rPr>
+            </w:pPr>
+            <w:r>
+              <w:rPr>
+                <w:color w:val="0000FF"/>
+              </w:rPr>
+              <w:t>Q</w:t>
+            </w:r>
+          </w:p>
+        </w:tc>
+        <w:tc>
+          <w:tcPr>
+            <w:tcW w:w="1911" w:type="dxa"/>
+            <w:tcBorders>
+              <w:top w:val="single" w:sz="4" w:space="0" w:color="auto"/>
+              <w:bottom w:val="single" w:sz="4" w:space="0" w:color="auto"/>
+            </w:tcBorders>
+          </w:tcPr>
+          <w:p>
+            <w:pPr>
+              <w:pStyle w:val="bp"/>
+              <w:spacing w:before="0" w:after="0"/>
+              <w:rPr>
+                <w:color w:val="0000FF"/>
+              </w:rPr>
+            </w:pPr>
+            <w:r>
+              <w:rPr>
+                <w:color w:val="0000FF"/>
+              </w:rPr>
+              <w:t>“q”</w:t>
+            </w:r>
+            <w:bookmarkStart w:id="0" w:name="_GoBack"/>
+            <w:bookmarkEnd w:id="0"/>
+          </w:p>
+        </w:tc>
+        <w:tc>
+          <w:tcPr>
+            <w:tcW w:w="2156" w:type="dxa"/>
+            <w:tcBorders>
+              <w:top w:val="single" w:sz="4" w:space="0" w:color="auto"/>
+              <w:bottom w:val="single" w:sz="4" w:space="0" w:color="auto"/>
+            </w:tcBorders>
+          </w:tcPr>
+          <w:p>
+            <w:pPr>
+              <w:pStyle w:val="bp"/>
+              <w:spacing w:before="0" w:after="0"/>
+            </w:pPr>
+          </w:p>
+        </w:tc>
+        <w:tc>
+          <w:tcPr>
+            <w:tcW w:w="2156" w:type="dxa"/>
+            <w:tcBorders>
+              <w:top w:val="single" w:sz="4" w:space="0" w:color="auto"/>
+              <w:bottom w:val="single" w:sz="4" w:space="0" w:color="auto"/>
+            </w:tcBorders>
+          </w:tcPr>
+          <w:p>
+            <w:pPr>
+              <w:pStyle w:val="bp"/>
+              <w:spacing w:before="0" w:after="0"/>
+            </w:pPr>
+          </w:p>
+        </w:tc>
+        <w:tc>
+          <w:tcPr>
+            <w:tcW w:w="2156" w:type="dxa"/>
+            <w:tcBorders>
+              <w:top w:val="single" w:sz="4" w:space="0" w:color="auto"/>
+              <w:bottom w:val="single" w:sz="4" w:space="0" w:color="auto"/>
+            </w:tcBorders>
+          </w:tcPr>
+          <w:p>
+            <w:pPr>
+              <w:pStyle w:val="bp"/>
+              <w:spacing w:before="0" w:after="0"/>
+            </w:pPr>
+          </w:p>
+        </w:tc>
+        <w:tc>
+          <w:tcPr>
+            <w:tcW w:w="2156" w:type="dxa"/>
+            <w:tcBorders>
+              <w:top w:val="single" w:sz="4" w:space="0" w:color="auto"/>
+              <w:bottom w:val="single" w:sz="4" w:space="0" w:color="auto"/>
+            </w:tcBorders>
+          </w:tcPr>
+          <w:p>
+            <w:pPr>
+              <w:pStyle w:val="bp"/>
+              <w:spacing w:before="0" w:after="0"/>
+            </w:pPr>
+          </w:p>
+        </w:tc>
+      </w:tr>
+    </w:tbl>
     <w:p>
       <w:pPr>
         <w:pStyle w:val="bp"/>
